--- a/法令ファイル/地方警務官の懲戒の取扱に関する規程/地方警務官の懲戒の取扱に関する規程（昭和二十九年国家公安委員会規程第二号）.docx
+++ b/法令ファイル/地方警務官の懲戒の取扱に関する規程/地方警務官の懲戒の取扱に関する規程（昭和二十九年国家公安委員会規程第二号）.docx
@@ -70,52 +70,36 @@
     </w:p>
     <w:p>
       <w:pPr>
-        <w:pStyle w:val="Heading6"/>
+        <w:pStyle w:val="ListBullet"/>
         <w:ind w:left="880"/>
       </w:pPr>
       <w:r>
         <w:t>（１）</w:t>
+        <w:br/>
+        <w:t>本人の聴取書又は始末書。</w:t>
+        <w:br/>
+        <w:t>但し、本人が供述又は始末書の提出を拒んだときは、事実調査書とする。</w:t>
       </w:r>
     </w:p>
     <w:p>
       <w:pPr>
-        <w:ind w:left="880"/>
-      </w:pPr>
-      <w:r>
-        <w:t>本人の聴取書又は始末書。</w:t>
-      </w:r>
-    </w:p>
-    <w:p>
-      <w:pPr>
-        <w:pStyle w:val="Heading6"/>
+        <w:pStyle w:val="ListBullet"/>
         <w:ind w:left="880"/>
       </w:pPr>
       <w:r>
         <w:t>（２）</w:t>
-      </w:r>
-    </w:p>
-    <w:p>
-      <w:pPr>
-        <w:ind w:left="880"/>
-      </w:pPr>
-      <w:r>
+        <w:br/>
         <w:t>関係人の聴取書又は陳述書</w:t>
       </w:r>
     </w:p>
     <w:p>
       <w:pPr>
-        <w:pStyle w:val="Heading6"/>
+        <w:pStyle w:val="ListBullet"/>
         <w:ind w:left="880"/>
       </w:pPr>
       <w:r>
         <w:t>（３）</w:t>
-      </w:r>
-    </w:p>
-    <w:p>
-      <w:pPr>
-        <w:ind w:left="880"/>
-      </w:pPr>
-      <w:r>
+        <w:br/>
         <w:t>その他の証拠</w:t>
       </w:r>
     </w:p>
@@ -437,6 +421,18 @@
       </w:r>
     </w:p>
     <w:p>
+      <w:pPr>
+        <w:pStyle w:val="Heading5"/>
+        <w:ind w:left="440"/>
+      </w:pPr>
+      <w:r>
+        <w:t>１</w:t>
+      </w:r>
+    </w:p>
+    <w:p>
+      <w:pPr>
+        <w:ind w:left="440"/>
+      </w:pPr>
       <w:r>
         <w:t>この規程は、昭和２９年１０月１４日から施行する。</w:t>
       </w:r>
@@ -451,7 +447,7 @@
         <w:pStyle w:val="Heading1"/>
       </w:pPr>
       <w:r>
-        <w:t>附　則（昭和３３年３月３１日国家公安委員会規程第１号）</w:t>
+        <w:t>附則（昭和３３年３月３１日国家公安委員会規程第１号）</w:t>
       </w:r>
     </w:p>
     <w:p>
@@ -469,7 +465,7 @@
         <w:pStyle w:val="Heading1"/>
       </w:pPr>
       <w:r>
-        <w:t>附　則（昭和３５年３月２８日国家公安委員会規程第１号）</w:t>
+        <w:t>附則（昭和３５年３月２８日国家公安委員会規程第１号）</w:t>
       </w:r>
     </w:p>
     <w:p>
@@ -487,7 +483,7 @@
         <w:pStyle w:val="Heading1"/>
       </w:pPr>
       <w:r>
-        <w:t>附　則（昭和３７年３月２９日国家公安委員会規程第１号）</w:t>
+        <w:t>附則（昭和３７年３月２９日国家公安委員会規程第１号）</w:t>
       </w:r>
     </w:p>
     <w:p>
@@ -505,7 +501,7 @@
         <w:pStyle w:val="Heading1"/>
       </w:pPr>
       <w:r>
-        <w:t>附　則（昭和４３年６月１５日国家公安委員会規程第１号）</w:t>
+        <w:t>附則（昭和４３年６月１５日国家公安委員会規程第１号）</w:t>
       </w:r>
     </w:p>
     <w:p>
@@ -523,7 +519,7 @@
         <w:pStyle w:val="Heading1"/>
       </w:pPr>
       <w:r>
-        <w:t>附　則（昭和５９年６月２１日国家公安委員会規則第４号）</w:t>
+        <w:t>附則（昭和５９年６月２１日国家公安委員会規則第４号）</w:t>
       </w:r>
     </w:p>
     <w:p>
@@ -541,7 +537,7 @@
         <w:pStyle w:val="Heading1"/>
       </w:pPr>
       <w:r>
-        <w:t>附　則（昭和６０年４月６日国家公安委員会規則第９号）</w:t>
+        <w:t>附則（昭和６０年４月６日国家公安委員会規則第９号）</w:t>
       </w:r>
     </w:p>
     <w:p>
@@ -559,10 +555,22 @@
         <w:pStyle w:val="Heading1"/>
       </w:pPr>
       <w:r>
-        <w:t>附　則（平成６年３月４日国家公安委員会規則第９号）</w:t>
+        <w:t>附則（平成６年３月４日国家公安委員会規則第９号）</w:t>
       </w:r>
     </w:p>
     <w:p>
+      <w:pPr>
+        <w:pStyle w:val="Heading5"/>
+        <w:ind w:left="440"/>
+      </w:pPr>
+      <w:r>
+        <w:t>１</w:t>
+      </w:r>
+    </w:p>
+    <w:p>
+      <w:pPr>
+        <w:ind w:left="440"/>
+      </w:pPr>
       <w:r>
         <w:t>この規則は、平成６年４月１日から施行する。</w:t>
       </w:r>
@@ -577,7 +585,7 @@
         <w:pStyle w:val="Heading1"/>
       </w:pPr>
       <w:r>
-        <w:t>附　則（平成６年６月２４日国家公安委員会規則第１３号）</w:t>
+        <w:t>附則（平成６年６月２４日国家公安委員会規則第１３号）</w:t>
       </w:r>
     </w:p>
     <w:p>
@@ -595,7 +603,7 @@
         <w:pStyle w:val="Heading1"/>
       </w:pPr>
       <w:r>
-        <w:t>附　則（令和元年５月２４日国家公安委員会規則第１号）</w:t>
+        <w:t>附則（令和元年５月２４日国家公安委員会規則第１号）</w:t>
       </w:r>
     </w:p>
     <w:p>
@@ -613,10 +621,22 @@
         <w:pStyle w:val="Heading1"/>
       </w:pPr>
       <w:r>
-        <w:t>附　則（令和元年６月２１日国家公安委員会規則第３号）</w:t>
+        <w:t>附則（令和元年６月２１日国家公安委員会規則第３号）</w:t>
       </w:r>
     </w:p>
     <w:p>
+      <w:pPr>
+        <w:pStyle w:val="Heading5"/>
+        <w:ind w:left="440"/>
+      </w:pPr>
+      <w:r>
+        <w:t>１</w:t>
+      </w:r>
+    </w:p>
+    <w:p>
+      <w:pPr>
+        <w:ind w:left="440"/>
+      </w:pPr>
       <w:r>
         <w:t>この規則は、令和元年７月１日から施行する。</w:t>
       </w:r>
@@ -631,7 +651,7 @@
         <w:pStyle w:val="Heading1"/>
       </w:pPr>
       <w:r>
-        <w:t>附　則（令和二年一二月二八日国家公安委員会規則第一三号）</w:t>
+        <w:t>附則（令和二年一二月二八日国家公安委員会規則第一三号）</w:t>
       </w:r>
     </w:p>
     <w:p>
@@ -697,7 +717,7 @@
     </w:pPr>
     <w:r>
       <w:tab/>
-      <w:t>WeGov v0.1 - FTS141</w:t>
+      <w:t>WeGov v0.2 - FTS141</w:t>
     </w:r>
   </w:p>
 </w:ftr>
